--- a/Semester1/607/Project3/Project3_documentation.docx
+++ b/Semester1/607/Project3/Project3_documentation.docx
@@ -3,12 +3,63 @@
 <w:document xmlns:wpc="http://schemas.microsoft.com/office/word/2010/wordprocessingCanvas" xmlns:cx="http://schemas.microsoft.com/office/drawing/2014/chartex" xmlns:cx1="http://schemas.microsoft.com/office/drawing/2015/9/8/chartex" xmlns:cx2="http://schemas.microsoft.com/office/drawing/2015/10/21/chartex" xmlns:cx3="http://schemas.microsoft.com/office/drawing/2016/5/9/chartex" xmlns:cx4="http://schemas.microsoft.com/office/drawing/2016/5/10/chartex" xmlns:cx5="http://schemas.microsoft.com/office/drawing/2016/5/11/chartex" xmlns:cx6="http://schemas.microsoft.com/office/drawing/2016/5/12/chartex" xmlns:cx7="http://schemas.microsoft.com/office/drawing/2016/5/13/chartex" xmlns:cx8="http://schemas.microsoft.com/office/drawing/2016/5/14/chartex" xmlns:mc="http://schemas.openxmlformats.org/markup-compatibility/2006" xmlns:aink="http://schemas.microsoft.com/office/drawing/2016/ink" xmlns:am3d="http://schemas.microsoft.com/office/drawing/2017/model3d" xmlns:o="urn:schemas-microsoft-com:office:office" xmlns:r="http://schemas.openxmlformats.org/officeDocument/2006/relationships" xmlns:m="http://schemas.openxmlformats.org/officeDocument/2006/math" xmlns:v="urn:schemas-microsoft-com:vml" xmlns:wp14="http://schemas.microsoft.com/office/word/2010/wordprocessingDrawing" xmlns:wp="http://schemas.openxmlformats.org/drawingml/2006/wordprocessingDrawing" xmlns:w10="urn:schemas-microsoft-com:office:word" xmlns:w="http://schemas.openxmlformats.org/wordprocessingml/2006/main" xmlns:w14="http://schemas.microsoft.com/office/word/2010/wordml" xmlns:w15="http://schemas.microsoft.com/office/word/2012/wordml" xmlns:w16cid="http://schemas.microsoft.com/office/word/2016/wordml/cid" xmlns:w16se="http://schemas.microsoft.com/office/word/2015/wordml/symex" xmlns:wpg="http://schemas.microsoft.com/office/word/2010/wordprocessingGroup" xmlns:wpi="http://schemas.microsoft.com/office/word/2010/wordprocessingInk" xmlns:wne="http://schemas.microsoft.com/office/word/2006/wordml" xmlns:wps="http://schemas.microsoft.com/office/word/2010/wordprocessingShape" mc:Ignorable="w14 w15 w16se w16cid wp14">
   <w:body>
     <w:p>
-      <w:r>
-        <w:t>Project 3:</w:t>
-      </w:r>
-    </w:p>
-    <w:p>
-      <w:r>
+      <w:pPr>
+        <w:pStyle w:val="Default"/>
+      </w:pPr>
+    </w:p>
+    <w:p>
+      <w:pPr>
+        <w:ind w:left="720" w:firstLine="720"/>
+      </w:pPr>
+      <w:r>
+        <w:rPr>
+          <w:b/>
+          <w:bCs/>
+          <w:sz w:val="36"/>
+          <w:szCs w:val="36"/>
+        </w:rPr>
+        <w:t>Project 3</w:t>
+      </w:r>
+      <w:r>
+        <w:rPr>
+          <w:b/>
+          <w:bCs/>
+          <w:sz w:val="36"/>
+          <w:szCs w:val="36"/>
+        </w:rPr>
+        <w:t xml:space="preserve"> (607)</w:t>
+      </w:r>
+      <w:r>
+        <w:rPr>
+          <w:b/>
+          <w:bCs/>
+          <w:sz w:val="36"/>
+          <w:szCs w:val="36"/>
+        </w:rPr>
+        <w:t xml:space="preserve"> – Data Science Thought Leadership</w:t>
+      </w:r>
+    </w:p>
+    <w:p>
+      <w:pPr>
+        <w:ind w:left="2880" w:firstLine="720"/>
+      </w:pPr>
+    </w:p>
+    <w:p>
+      <w:pPr>
+        <w:rPr>
+          <w:b/>
+          <w:i/>
+          <w:sz w:val="28"/>
+          <w:szCs w:val="28"/>
+        </w:rPr>
+      </w:pPr>
+      <w:r>
+        <w:rPr>
+          <w:b/>
+          <w:i/>
+          <w:sz w:val="28"/>
+          <w:szCs w:val="28"/>
+        </w:rPr>
         <w:t>Team members:</w:t>
       </w:r>
     </w:p>
@@ -71,90 +122,131 @@
       <w:proofErr w:type="spellEnd"/>
     </w:p>
     <w:p>
-      <w:r>
-        <w:rPr>
-          <w:b/>
-          <w:u w:val="single"/>
-        </w:rPr>
-        <w:t>Initial Decision</w:t>
-      </w:r>
-      <w:bookmarkStart w:id="0" w:name="_GoBack"/>
-      <w:bookmarkEnd w:id="0"/>
-      <w:r>
-        <w:rPr>
-          <w:b/>
+      <w:pPr>
+        <w:rPr>
+          <w:u w:val="single"/>
+        </w:rPr>
+      </w:pPr>
+      <w:r>
+        <w:rPr>
+          <w:b/>
+          <w:i/>
+          <w:sz w:val="28"/>
+          <w:szCs w:val="28"/>
+          <w:u w:val="single"/>
+        </w:rPr>
+        <w:t>Initial Decision:</w:t>
+      </w:r>
+      <w:r>
+        <w:rPr>
+          <w:u w:val="single"/>
+        </w:rPr>
+        <w:t xml:space="preserve"> </w:t>
+      </w:r>
+    </w:p>
+    <w:p>
+      <w:r>
+        <w:t>The team in the first meet decided to pick the challenging project amongst the 2 project options given to us. Everyon</w:t>
+      </w:r>
+      <w:r>
+        <w:t>e</w:t>
+      </w:r>
+      <w:r>
+        <w:t xml:space="preserve"> decided to opt for alternate project since the project gave a definite target and to hit this target we had to explore numerous sources of data which weren’t freely available. </w:t>
+      </w:r>
+      <w:r>
+        <w:t xml:space="preserve"> That would help the team explore </w:t>
+      </w:r>
+      <w:r>
+        <w:t xml:space="preserve">various </w:t>
+      </w:r>
+      <w:r>
+        <w:t>solutions in addressing these issues.</w:t>
+      </w:r>
+    </w:p>
+    <w:p>
+      <w:pPr>
+        <w:rPr>
+          <w:b/>
+          <w:u w:val="single"/>
+        </w:rPr>
+      </w:pPr>
+    </w:p>
+    <w:p>
+      <w:pPr>
+        <w:rPr>
+          <w:b/>
+          <w:i/>
+          <w:sz w:val="28"/>
+          <w:szCs w:val="28"/>
+        </w:rPr>
+      </w:pPr>
+    </w:p>
+    <w:p>
+      <w:pPr>
+        <w:rPr>
+          <w:b/>
+          <w:u w:val="single"/>
+        </w:rPr>
+      </w:pPr>
+      <w:r>
+        <w:rPr>
+          <w:b/>
+          <w:i/>
+          <w:sz w:val="28"/>
+          <w:szCs w:val="28"/>
+          <w:u w:val="single"/>
+        </w:rPr>
+        <w:t>How did we a</w:t>
+      </w:r>
+      <w:r>
+        <w:rPr>
+          <w:b/>
+          <w:i/>
+          <w:sz w:val="28"/>
+          <w:szCs w:val="28"/>
+          <w:u w:val="single"/>
+        </w:rPr>
+        <w:t>pproach</w:t>
+      </w:r>
+      <w:r>
+        <w:rPr>
+          <w:b/>
+          <w:i/>
+          <w:sz w:val="28"/>
+          <w:szCs w:val="28"/>
+          <w:u w:val="single"/>
+        </w:rPr>
+        <w:t xml:space="preserve"> the </w:t>
+      </w:r>
+      <w:proofErr w:type="gramStart"/>
+      <w:r>
+        <w:rPr>
+          <w:b/>
+          <w:i/>
+          <w:sz w:val="28"/>
+          <w:szCs w:val="28"/>
+          <w:u w:val="single"/>
+        </w:rPr>
+        <w:t>problem</w:t>
+      </w:r>
+      <w:r>
+        <w:rPr>
+          <w:b/>
+          <w:i/>
+          <w:sz w:val="28"/>
+          <w:szCs w:val="28"/>
           <w:u w:val="single"/>
         </w:rPr>
         <w:t>:</w:t>
       </w:r>
-      <w:r>
-        <w:t xml:space="preserve"> </w:t>
-      </w:r>
-      <w:r>
-        <w:t xml:space="preserve">The team in the first meet decided to pick the challenging project amongst the 2 project options given to us. </w:t>
-      </w:r>
-      <w:proofErr w:type="gramStart"/>
-      <w:r>
-        <w:t>Every on</w:t>
-      </w:r>
-      <w:r>
-        <w:t>e</w:t>
-      </w:r>
       <w:proofErr w:type="gramEnd"/>
       <w:r>
-        <w:t xml:space="preserve"> decided to opt for alternate project since the project was not fully open ended but instead gave a definite target to look and to hit this target we had to explore numerous sources of data which weren’t freely available. </w:t>
-      </w:r>
-      <w:r>
-        <w:t xml:space="preserve"> That would help the team explore solutions in addressing these issues.</w:t>
-      </w:r>
-    </w:p>
-    <w:p>
-      <w:pPr>
-        <w:rPr>
-          <w:b/>
-          <w:u w:val="single"/>
-        </w:rPr>
-      </w:pPr>
-      <w:r>
-        <w:rPr>
-          <w:b/>
-          <w:u w:val="single"/>
-        </w:rPr>
-        <w:t>How did we a</w:t>
-      </w:r>
-      <w:r>
-        <w:rPr>
-          <w:b/>
-          <w:u w:val="single"/>
-        </w:rPr>
-        <w:t>pproach</w:t>
-      </w:r>
-      <w:r>
-        <w:rPr>
-          <w:b/>
-          <w:u w:val="single"/>
-        </w:rPr>
-        <w:t xml:space="preserve"> the </w:t>
-      </w:r>
-      <w:proofErr w:type="gramStart"/>
-      <w:r>
-        <w:rPr>
-          <w:b/>
-          <w:u w:val="single"/>
-        </w:rPr>
-        <w:t>problem</w:t>
-      </w:r>
-      <w:r>
-        <w:rPr>
-          <w:b/>
-          <w:u w:val="single"/>
-        </w:rPr>
-        <w:t>:</w:t>
-      </w:r>
-      <w:proofErr w:type="gramEnd"/>
-      <w:r>
-        <w:rPr>
-          <w:b/>
+        <w:rPr>
+          <w:b/>
+          <w:i/>
+          <w:sz w:val="28"/>
+          <w:szCs w:val="28"/>
           <w:u w:val="single"/>
         </w:rPr>
         <w:t xml:space="preserve">  </w:t>
@@ -162,44 +254,25 @@
     </w:p>
     <w:p>
       <w:r>
-        <w:t xml:space="preserve">Below Google </w:t>
-      </w:r>
-      <w:r>
-        <w:t>spreadsheet</w:t>
-      </w:r>
-      <w:r>
-        <w:t xml:space="preserve"> was shared with the team members, to share their ideas on what would be best sources to </w:t>
-      </w:r>
-      <w:r>
-        <w:t>fulfill</w:t>
-      </w:r>
-      <w:r>
-        <w:t xml:space="preserve"> this requirement and what are the interesting variables we need to </w:t>
-      </w:r>
-      <w:proofErr w:type="gramStart"/>
-      <w:r>
-        <w:t>look into</w:t>
-      </w:r>
-      <w:proofErr w:type="gramEnd"/>
-      <w:r>
-        <w:t>.</w:t>
-      </w:r>
-    </w:p>
-    <w:p>
-      <w:r>
-        <w:t>https://docs.google.com/spreadsheets/d/1MQ4My5lz1Qqcsa_RT8n1cvqH5niKVL2bvfbg7rN3AH4/edit#gid=128945259</w:t>
-      </w:r>
-    </w:p>
-    <w:p>
+        <w:t>We identified the below steps/tasks to tackle the requirement for this project.</w:t>
+      </w:r>
+    </w:p>
+    <w:p>
+      <w:pPr>
+        <w:rPr>
+          <w:b/>
+          <w:u w:val="single"/>
+        </w:rPr>
+      </w:pPr>
       <w:r>
         <w:rPr>
           <w:noProof/>
         </w:rPr>
         <w:drawing>
-          <wp:inline distT="0" distB="0" distL="0" distR="0" wp14:anchorId="35A64C76" wp14:editId="288E9563">
-            <wp:extent cx="5943600" cy="2940050"/>
+          <wp:inline distT="0" distB="0" distL="0" distR="0" wp14:anchorId="4786A0DA" wp14:editId="5842613C">
+            <wp:extent cx="5943600" cy="3583940"/>
             <wp:effectExtent l="0" t="0" r="0" b="0"/>
-            <wp:docPr id="1" name="Picture 1"/>
+            <wp:docPr id="3" name="Picture 3"/>
             <wp:cNvGraphicFramePr>
               <a:graphicFrameLocks xmlns:a="http://schemas.openxmlformats.org/drawingml/2006/main" noChangeAspect="1"/>
             </wp:cNvGraphicFramePr>
@@ -219,6 +292,120 @@
                   <pic:spPr>
                     <a:xfrm>
                       <a:off x="0" y="0"/>
+                      <a:ext cx="5943600" cy="3583940"/>
+                    </a:xfrm>
+                    <a:prstGeom prst="rect">
+                      <a:avLst/>
+                    </a:prstGeom>
+                  </pic:spPr>
+                </pic:pic>
+              </a:graphicData>
+            </a:graphic>
+          </wp:inline>
+        </w:drawing>
+      </w:r>
+    </w:p>
+    <w:p>
+      <w:pPr>
+        <w:rPr>
+          <w:b/>
+          <w:i/>
+        </w:rPr>
+      </w:pPr>
+    </w:p>
+    <w:p>
+      <w:pPr>
+        <w:rPr>
+          <w:b/>
+          <w:i/>
+          <w:sz w:val="28"/>
+          <w:szCs w:val="28"/>
+          <w:u w:val="single"/>
+        </w:rPr>
+      </w:pPr>
+      <w:r>
+        <w:rPr>
+          <w:b/>
+          <w:i/>
+          <w:sz w:val="28"/>
+          <w:szCs w:val="28"/>
+          <w:u w:val="single"/>
+        </w:rPr>
+        <w:t>Data Source Identification:</w:t>
+      </w:r>
+    </w:p>
+    <w:p/>
+    <w:p>
+      <w:r>
+        <w:rPr>
+          <w:b/>
+        </w:rPr>
+        <w:t xml:space="preserve">Below Google </w:t>
+      </w:r>
+      <w:r>
+        <w:rPr>
+          <w:b/>
+        </w:rPr>
+        <w:t>spreadsheet</w:t>
+      </w:r>
+      <w:r>
+        <w:rPr>
+          <w:b/>
+        </w:rPr>
+        <w:t xml:space="preserve"> was shared with the team members</w:t>
+      </w:r>
+      <w:r>
+        <w:t xml:space="preserve">, to share their ideas on what would be best sources to </w:t>
+      </w:r>
+      <w:r>
+        <w:t>fulfill</w:t>
+      </w:r>
+      <w:r>
+        <w:t xml:space="preserve"> this requirement and what are the interesting variables we need to </w:t>
+      </w:r>
+      <w:proofErr w:type="gramStart"/>
+      <w:r>
+        <w:t>look into</w:t>
+      </w:r>
+      <w:proofErr w:type="gramEnd"/>
+      <w:r>
+        <w:t>.</w:t>
+      </w:r>
+    </w:p>
+    <w:p>
+      <w:r>
+        <w:t>https://docs.google.com/spreadsheets/d/1MQ4My5lz1Qqcsa_RT8n1cvqH5niKVL2bvfbg7rN3AH4/edit#gid=128945259</w:t>
+      </w:r>
+    </w:p>
+    <w:p>
+      <w:r>
+        <w:rPr>
+          <w:noProof/>
+        </w:rPr>
+        <w:drawing>
+          <wp:inline distT="0" distB="0" distL="0" distR="0" wp14:anchorId="35A64C76" wp14:editId="288E9563">
+            <wp:extent cx="5943600" cy="2940050"/>
+            <wp:effectExtent l="0" t="0" r="0" b="0"/>
+            <wp:docPr id="1" name="Picture 1"/>
+            <wp:cNvGraphicFramePr>
+              <a:graphicFrameLocks xmlns:a="http://schemas.openxmlformats.org/drawingml/2006/main" noChangeAspect="1"/>
+            </wp:cNvGraphicFramePr>
+            <a:graphic xmlns:a="http://schemas.openxmlformats.org/drawingml/2006/main">
+              <a:graphicData uri="http://schemas.openxmlformats.org/drawingml/2006/picture">
+                <pic:pic xmlns:pic="http://schemas.openxmlformats.org/drawingml/2006/picture">
+                  <pic:nvPicPr>
+                    <pic:cNvPr id="1" name=""/>
+                    <pic:cNvPicPr/>
+                  </pic:nvPicPr>
+                  <pic:blipFill>
+                    <a:blip r:embed="rId6"/>
+                    <a:stretch>
+                      <a:fillRect/>
+                    </a:stretch>
+                  </pic:blipFill>
+                  <pic:spPr>
+                    <a:xfrm>
+                      <a:off x="0" y="0"/>
                       <a:ext cx="5943600" cy="2940050"/>
                     </a:xfrm>
                     <a:prstGeom prst="rect">
@@ -234,30 +421,420 @@
     </w:p>
     <w:p/>
     <w:p>
-      <w:pPr>
-        <w:rPr>
-          <w:b/>
-          <w:u w:val="single"/>
-        </w:rPr>
-      </w:pPr>
-      <w:r>
-        <w:rPr>
-          <w:b/>
-          <w:u w:val="single"/>
-        </w:rPr>
-        <w:t>Findings</w:t>
-      </w:r>
-      <w:r>
-        <w:rPr>
-          <w:b/>
+      <w:r>
+        <w:rPr>
+          <w:noProof/>
+        </w:rPr>
+        <w:drawing>
+          <wp:anchor distT="0" distB="0" distL="114300" distR="114300" simplePos="0" relativeHeight="251658240" behindDoc="0" locked="0" layoutInCell="1" allowOverlap="1" wp14:anchorId="50F766D4" wp14:editId="660BFB47">
+            <wp:simplePos x="0" y="0"/>
+            <wp:positionH relativeFrom="page">
+              <wp:align>right</wp:align>
+            </wp:positionH>
+            <wp:positionV relativeFrom="paragraph">
+              <wp:posOffset>3810</wp:posOffset>
+            </wp:positionV>
+            <wp:extent cx="4495165" cy="3028950"/>
+            <wp:effectExtent l="0" t="0" r="635" b="0"/>
+            <wp:wrapSquare wrapText="bothSides"/>
+            <wp:docPr id="4" name="Picture 4"/>
+            <wp:cNvGraphicFramePr>
+              <a:graphicFrameLocks xmlns:a="http://schemas.openxmlformats.org/drawingml/2006/main" noChangeAspect="1"/>
+            </wp:cNvGraphicFramePr>
+            <a:graphic xmlns:a="http://schemas.openxmlformats.org/drawingml/2006/main">
+              <a:graphicData uri="http://schemas.openxmlformats.org/drawingml/2006/picture">
+                <pic:pic xmlns:pic="http://schemas.openxmlformats.org/drawingml/2006/picture">
+                  <pic:nvPicPr>
+                    <pic:cNvPr id="1" name=""/>
+                    <pic:cNvPicPr/>
+                  </pic:nvPicPr>
+                  <pic:blipFill>
+                    <a:blip r:embed="rId7" cstate="print">
+                      <a:extLst>
+                        <a:ext uri="{28A0092B-C50C-407E-A947-70E740481C1C}">
+                          <a14:useLocalDpi xmlns:a14="http://schemas.microsoft.com/office/drawing/2010/main" val="0"/>
+                        </a:ext>
+                      </a:extLst>
+                    </a:blip>
+                    <a:stretch>
+                      <a:fillRect/>
+                    </a:stretch>
+                  </pic:blipFill>
+                  <pic:spPr>
+                    <a:xfrm>
+                      <a:off x="0" y="0"/>
+                      <a:ext cx="4496151" cy="3029614"/>
+                    </a:xfrm>
+                    <a:prstGeom prst="rect">
+                      <a:avLst/>
+                    </a:prstGeom>
+                  </pic:spPr>
+                </pic:pic>
+              </a:graphicData>
+            </a:graphic>
+            <wp14:sizeRelH relativeFrom="margin">
+              <wp14:pctWidth>0</wp14:pctWidth>
+            </wp14:sizeRelH>
+            <wp14:sizeRelV relativeFrom="margin">
+              <wp14:pctHeight>0</wp14:pctHeight>
+            </wp14:sizeRelV>
+          </wp:anchor>
+        </w:drawing>
+      </w:r>
+      <w:r>
+        <w:t xml:space="preserve">Team ran into multiple issues during this search primarily </w:t>
+      </w:r>
+      <w:r>
+        <w:t>regarding the sources. There was no definite source which</w:t>
+      </w:r>
+      <w:r>
+        <w:t xml:space="preserve"> could </w:t>
+      </w:r>
+      <w:r>
+        <w:t>supply all the needed information</w:t>
+      </w:r>
+      <w:r>
+        <w:t xml:space="preserve">. </w:t>
+      </w:r>
+      <w:r>
+        <w:t xml:space="preserve"> </w:t>
+      </w:r>
+      <w:proofErr w:type="gramStart"/>
+      <w:r>
+        <w:t>So</w:t>
+      </w:r>
+      <w:proofErr w:type="gramEnd"/>
+      <w:r>
+        <w:t xml:space="preserve"> we decided to pull necessary information from various sources such as Twitter, LinkedIn, Blogs and other sites online.</w:t>
+      </w:r>
+    </w:p>
+    <w:p/>
+    <w:p/>
+    <w:p/>
+    <w:p/>
+    <w:p/>
+    <w:p/>
+    <w:p/>
+    <w:p/>
+    <w:p/>
+    <w:p/>
+    <w:p>
+      <w:pPr>
+        <w:jc w:val="center"/>
+      </w:pPr>
+    </w:p>
+    <w:p>
+      <w:pPr>
+        <w:rPr>
+          <w:u w:val="single"/>
+        </w:rPr>
+      </w:pPr>
+    </w:p>
+    <w:p>
+      <w:pPr>
+        <w:rPr>
+          <w:u w:val="single"/>
+        </w:rPr>
+      </w:pPr>
+      <w:r>
+        <w:rPr>
+          <w:u w:val="single"/>
+        </w:rPr>
+        <w:t>Challenges &amp; solutions:</w:t>
+      </w:r>
+    </w:p>
+    <w:p>
+      <w:pPr>
+        <w:pStyle w:val="ListParagraph"/>
+        <w:numPr>
+          <w:ilvl w:val="0"/>
+          <w:numId w:val="5"/>
+        </w:numPr>
+      </w:pPr>
+      <w:r>
+        <w:t>There was no single source of data which could supply all the required attributes</w:t>
+      </w:r>
+    </w:p>
+    <w:p>
+      <w:pPr>
+        <w:pStyle w:val="ListParagraph"/>
+        <w:numPr>
+          <w:ilvl w:val="1"/>
+          <w:numId w:val="5"/>
+        </w:numPr>
+      </w:pPr>
+      <w:r>
+        <w:t>Each team member took up this task and came up with all the findings/sources</w:t>
+      </w:r>
+    </w:p>
+    <w:p>
+      <w:pPr>
+        <w:pStyle w:val="ListParagraph"/>
+        <w:numPr>
+          <w:ilvl w:val="0"/>
+          <w:numId w:val="5"/>
+        </w:numPr>
+      </w:pPr>
+      <w:r>
+        <w:t>How can just one source be trusted?</w:t>
+      </w:r>
+    </w:p>
+    <w:p>
+      <w:pPr>
+        <w:pStyle w:val="ListParagraph"/>
+        <w:numPr>
+          <w:ilvl w:val="1"/>
+          <w:numId w:val="5"/>
+        </w:numPr>
+      </w:pPr>
+      <w:r>
+        <w:t>Identified the most commonly mentioned profiles amongst all the sources</w:t>
+      </w:r>
+    </w:p>
+    <w:p>
+      <w:pPr>
+        <w:pStyle w:val="ListParagraph"/>
+        <w:numPr>
+          <w:ilvl w:val="0"/>
+          <w:numId w:val="5"/>
+        </w:numPr>
+      </w:pPr>
+      <w:r>
+        <w:t>What if we are given conflicting information from each selected site?</w:t>
+      </w:r>
+    </w:p>
+    <w:p>
+      <w:pPr>
+        <w:pStyle w:val="ListParagraph"/>
+        <w:numPr>
+          <w:ilvl w:val="1"/>
+          <w:numId w:val="5"/>
+        </w:numPr>
+      </w:pPr>
+      <w:r>
+        <w:t>Decided to exclude outlier information which was not proposed by majority sites</w:t>
+      </w:r>
+      <w:r>
+        <w:br w:type="textWrapping" w:clear="all"/>
+      </w:r>
+    </w:p>
+    <w:p>
+      <w:pPr>
+        <w:rPr>
+          <w:b/>
+          <w:i/>
+          <w:sz w:val="28"/>
+          <w:szCs w:val="28"/>
+          <w:u w:val="single"/>
+        </w:rPr>
+      </w:pPr>
+      <w:r>
+        <w:rPr>
+          <w:b/>
+          <w:i/>
+          <w:sz w:val="28"/>
+          <w:szCs w:val="28"/>
+          <w:u w:val="single"/>
+        </w:rPr>
+        <w:t>Data Collection:</w:t>
+      </w:r>
+    </w:p>
+    <w:p>
+      <w:r>
+        <w:t xml:space="preserve">Team implemented below tools/packages to scrape the data from different sites. </w:t>
+      </w:r>
+    </w:p>
+    <w:p>
+      <w:pPr>
+        <w:pStyle w:val="ListParagraph"/>
+        <w:numPr>
+          <w:ilvl w:val="0"/>
+          <w:numId w:val="3"/>
+        </w:numPr>
+      </w:pPr>
+      <w:r>
+        <w:t>Google Chrome plugin??</w:t>
+      </w:r>
+    </w:p>
+    <w:p>
+      <w:pPr>
+        <w:pStyle w:val="ListParagraph"/>
+        <w:numPr>
+          <w:ilvl w:val="0"/>
+          <w:numId w:val="3"/>
+        </w:numPr>
+      </w:pPr>
+      <w:proofErr w:type="spellStart"/>
+      <w:r>
+        <w:t>RVest</w:t>
+      </w:r>
+      <w:proofErr w:type="spellEnd"/>
+      <w:r>
+        <w:t xml:space="preserve"> (R package to scrape web pages)</w:t>
+      </w:r>
+    </w:p>
+    <w:p>
+      <w:pPr>
+        <w:ind w:firstLine="360"/>
+      </w:pPr>
+      <w:r>
+        <w:rPr>
+          <w:highlight w:val="yellow"/>
+        </w:rPr>
+        <w:t>--Sample code here--</w:t>
+      </w:r>
+    </w:p>
+    <w:p/>
+    <w:p>
+      <w:pPr>
+        <w:rPr>
+          <w:u w:val="single"/>
+        </w:rPr>
+      </w:pPr>
+      <w:r>
+        <w:rPr>
+          <w:u w:val="single"/>
+        </w:rPr>
+        <w:t>Challenges</w:t>
+      </w:r>
+      <w:r>
+        <w:rPr>
+          <w:u w:val="single"/>
+        </w:rPr>
+        <w:t xml:space="preserve"> &amp; Solutions</w:t>
+      </w:r>
+      <w:r>
+        <w:rPr>
           <w:u w:val="single"/>
         </w:rPr>
         <w:t>:</w:t>
       </w:r>
     </w:p>
     <w:p>
-      <w:r>
-        <w:t xml:space="preserve">Team ran into multiple issues during this search primarily </w:t>
+      <w:pPr>
+        <w:pStyle w:val="ListParagraph"/>
+        <w:numPr>
+          <w:ilvl w:val="0"/>
+          <w:numId w:val="4"/>
+        </w:numPr>
+      </w:pPr>
+      <w:r>
+        <w:t xml:space="preserve">Some of the sites were restricted for data access unless authenticated and some API’s were restricted by limited number of API calls. </w:t>
+      </w:r>
+    </w:p>
+    <w:p>
+      <w:pPr>
+        <w:pStyle w:val="ListParagraph"/>
+        <w:numPr>
+          <w:ilvl w:val="1"/>
+          <w:numId w:val="4"/>
+        </w:numPr>
+      </w:pPr>
+      <w:r>
+        <w:t>To overcome, the team created accounts to access the data, and restricted the number of API calls and decided to use other member accounts if we hit a limit.</w:t>
+      </w:r>
+    </w:p>
+    <w:p>
+      <w:pPr>
+        <w:rPr>
+          <w:b/>
+          <w:i/>
+          <w:sz w:val="28"/>
+          <w:szCs w:val="28"/>
+          <w:u w:val="single"/>
+        </w:rPr>
+      </w:pPr>
+      <w:r>
+        <w:rPr>
+          <w:b/>
+          <w:i/>
+          <w:sz w:val="28"/>
+          <w:szCs w:val="28"/>
+          <w:u w:val="single"/>
+        </w:rPr>
+        <w:t>Data storage:</w:t>
+      </w:r>
+    </w:p>
+    <w:p>
+      <w:r>
+        <w:t>We decided to use a NoSQL DB and decided to utilize MongoDB Atlas (Cloud). We noticed that MongoDB was providing a package for R i.e. mongolite which provided APIs required to connect to cloud and perform data operations.</w:t>
+      </w:r>
+    </w:p>
+    <w:p>
+      <w:r>
+        <w:rPr>
+          <w:highlight w:val="yellow"/>
+        </w:rPr>
+        <w:t>--Sample code here--</w:t>
+      </w:r>
+    </w:p>
+    <w:p>
+      <w:pPr>
+        <w:rPr>
+          <w:u w:val="single"/>
+        </w:rPr>
+      </w:pPr>
+      <w:r>
+        <w:rPr>
+          <w:u w:val="single"/>
+        </w:rPr>
+        <w:t>Challenges &amp; Solutions:</w:t>
+      </w:r>
+    </w:p>
+    <w:p>
+      <w:pPr>
+        <w:pStyle w:val="ListParagraph"/>
+        <w:numPr>
+          <w:ilvl w:val="0"/>
+          <w:numId w:val="4"/>
+        </w:numPr>
+      </w:pPr>
+      <w:r>
+        <w:lastRenderedPageBreak/>
+        <w:t>Only one of our team member</w:t>
+      </w:r>
+      <w:r>
+        <w:t xml:space="preserve"> (</w:t>
+      </w:r>
+      <w:proofErr w:type="spellStart"/>
+      <w:r>
+        <w:t>Rajwant</w:t>
+      </w:r>
+      <w:proofErr w:type="spellEnd"/>
+      <w:r>
+        <w:t>)</w:t>
+      </w:r>
+      <w:r>
+        <w:t xml:space="preserve"> was aware of MongoDB Atlas feature, and rest weren’t unaware.</w:t>
+      </w:r>
+    </w:p>
+    <w:p>
+      <w:pPr>
+        <w:pStyle w:val="ListParagraph"/>
+        <w:numPr>
+          <w:ilvl w:val="1"/>
+          <w:numId w:val="4"/>
+        </w:numPr>
+      </w:pPr>
+      <w:proofErr w:type="spellStart"/>
+      <w:r>
+        <w:t>Rajwant</w:t>
+      </w:r>
+      <w:proofErr w:type="spellEnd"/>
+      <w:r>
+        <w:t xml:space="preserve"> took a KT session to team to explain the process of connecting to cloud and performing operations</w:t>
+      </w:r>
+    </w:p>
+    <w:p>
+      <w:pPr>
+        <w:pStyle w:val="ListParagraph"/>
+        <w:numPr>
+          <w:ilvl w:val="1"/>
+          <w:numId w:val="4"/>
+        </w:numPr>
+      </w:pPr>
+      <w:r>
+        <w:t>Credentials were shared with team members with limited time access.</w:t>
       </w:r>
     </w:p>
     <w:p/>
@@ -265,57 +842,344 @@
       <w:pPr>
         <w:rPr>
           <w:b/>
-          <w:u w:val="single"/>
-        </w:rPr>
-      </w:pPr>
-      <w:r>
-        <w:rPr>
-          <w:b/>
-          <w:u w:val="single"/>
-        </w:rPr>
-        <w:t>Challenges encountered:</w:t>
-      </w:r>
-    </w:p>
-    <w:p>
-      <w:pPr>
-        <w:rPr>
-          <w:b/>
-          <w:u w:val="single"/>
-        </w:rPr>
-      </w:pPr>
-      <w:r>
-        <w:rPr>
-          <w:b/>
-          <w:u w:val="single"/>
-        </w:rPr>
-        <w:lastRenderedPageBreak/>
+          <w:i/>
+          <w:sz w:val="28"/>
+          <w:szCs w:val="28"/>
+        </w:rPr>
+      </w:pPr>
+    </w:p>
+    <w:p>
+      <w:pPr>
+        <w:rPr>
+          <w:b/>
+          <w:i/>
+          <w:sz w:val="28"/>
+          <w:szCs w:val="28"/>
+          <w:u w:val="single"/>
+        </w:rPr>
+      </w:pPr>
+      <w:r>
+        <w:rPr>
+          <w:b/>
+          <w:i/>
+          <w:sz w:val="28"/>
+          <w:szCs w:val="28"/>
+          <w:u w:val="single"/>
+        </w:rPr>
+        <w:t>Data</w:t>
+      </w:r>
+      <w:r>
+        <w:rPr>
+          <w:b/>
+          <w:i/>
+          <w:sz w:val="28"/>
+          <w:szCs w:val="28"/>
+          <w:u w:val="single"/>
+        </w:rPr>
+        <w:t xml:space="preserve"> Tidying &amp;</w:t>
+      </w:r>
+      <w:r>
+        <w:rPr>
+          <w:b/>
+          <w:i/>
+          <w:sz w:val="28"/>
+          <w:szCs w:val="28"/>
+          <w:u w:val="single"/>
+        </w:rPr>
+        <w:t xml:space="preserve"> Analysis:</w:t>
+      </w:r>
+    </w:p>
+    <w:p>
+      <w:pPr>
+        <w:rPr>
+          <w:b/>
+          <w:i/>
+          <w:sz w:val="28"/>
+          <w:szCs w:val="28"/>
+        </w:rPr>
+      </w:pPr>
+    </w:p>
+    <w:p>
+      <w:pPr>
+        <w:rPr>
+          <w:b/>
+          <w:i/>
+          <w:sz w:val="28"/>
+          <w:szCs w:val="28"/>
+        </w:rPr>
+      </w:pPr>
+    </w:p>
+    <w:p>
+      <w:pPr>
+        <w:rPr>
+          <w:b/>
+          <w:i/>
+          <w:sz w:val="28"/>
+          <w:szCs w:val="28"/>
+        </w:rPr>
+      </w:pPr>
+    </w:p>
+    <w:p>
+      <w:pPr>
+        <w:rPr>
+          <w:b/>
+          <w:u w:val="single"/>
+        </w:rPr>
+      </w:pPr>
+    </w:p>
+    <w:p>
+      <w:pPr>
+        <w:rPr>
+          <w:b/>
+          <w:i/>
+          <w:sz w:val="28"/>
+          <w:szCs w:val="28"/>
+          <w:u w:val="single"/>
+        </w:rPr>
+      </w:pPr>
+      <w:r>
+        <w:rPr>
+          <w:b/>
+          <w:i/>
+          <w:sz w:val="28"/>
+          <w:szCs w:val="28"/>
+          <w:u w:val="single"/>
+        </w:rPr>
         <w:t>Tools used:</w:t>
       </w:r>
     </w:p>
-    <w:p/>
-    <w:p>
-      <w:pPr>
-        <w:rPr>
-          <w:b/>
-          <w:u w:val="single"/>
-        </w:rPr>
-      </w:pPr>
-      <w:r>
-        <w:rPr>
-          <w:b/>
-          <w:u w:val="single"/>
-        </w:rPr>
-        <w:t xml:space="preserve">How did we share the code and </w:t>
-      </w:r>
-      <w:proofErr w:type="gramStart"/>
-      <w:r>
-        <w:rPr>
-          <w:b/>
-          <w:u w:val="single"/>
-        </w:rPr>
-        <w:t>communicate:</w:t>
-      </w:r>
-      <w:proofErr w:type="gramEnd"/>
+    <w:p>
+      <w:r>
+        <w:t>Below</w:t>
+      </w:r>
+      <w:r>
+        <w:t xml:space="preserve"> tools/packages were actively used for project purposes</w:t>
+      </w:r>
+    </w:p>
+    <w:p>
+      <w:pPr>
+        <w:pStyle w:val="ListParagraph"/>
+        <w:numPr>
+          <w:ilvl w:val="0"/>
+          <w:numId w:val="4"/>
+        </w:numPr>
+      </w:pPr>
+      <w:r>
+        <w:t>RStudio</w:t>
+      </w:r>
+    </w:p>
+    <w:p>
+      <w:pPr>
+        <w:pStyle w:val="ListParagraph"/>
+        <w:numPr>
+          <w:ilvl w:val="0"/>
+          <w:numId w:val="4"/>
+        </w:numPr>
+      </w:pPr>
+      <w:r>
+        <w:t>Mongolite</w:t>
+      </w:r>
+    </w:p>
+    <w:p>
+      <w:pPr>
+        <w:pStyle w:val="ListParagraph"/>
+        <w:numPr>
+          <w:ilvl w:val="0"/>
+          <w:numId w:val="4"/>
+        </w:numPr>
+      </w:pPr>
+      <w:proofErr w:type="spellStart"/>
+      <w:r>
+        <w:t>RVest</w:t>
+      </w:r>
+      <w:proofErr w:type="spellEnd"/>
+    </w:p>
+    <w:p>
+      <w:pPr>
+        <w:pStyle w:val="ListParagraph"/>
+        <w:numPr>
+          <w:ilvl w:val="0"/>
+          <w:numId w:val="4"/>
+        </w:numPr>
+      </w:pPr>
+      <w:r>
+        <w:t>Google APIs</w:t>
+      </w:r>
+    </w:p>
+    <w:p>
+      <w:pPr>
+        <w:rPr>
+          <w:b/>
+          <w:i/>
+          <w:sz w:val="28"/>
+          <w:szCs w:val="28"/>
+        </w:rPr>
+      </w:pPr>
+    </w:p>
+    <w:p>
+      <w:pPr>
+        <w:rPr>
+          <w:b/>
+          <w:i/>
+          <w:sz w:val="28"/>
+          <w:szCs w:val="28"/>
+          <w:u w:val="single"/>
+        </w:rPr>
+      </w:pPr>
+      <w:r>
+        <w:rPr>
+          <w:b/>
+          <w:i/>
+          <w:sz w:val="28"/>
+          <w:szCs w:val="28"/>
+          <w:u w:val="single"/>
+        </w:rPr>
+        <w:t>Sequence of events:</w:t>
+      </w:r>
+    </w:p>
+    <w:p>
+      <w:pPr>
+        <w:pStyle w:val="ListParagraph"/>
+        <w:numPr>
+          <w:ilvl w:val="0"/>
+          <w:numId w:val="8"/>
+        </w:numPr>
+      </w:pPr>
+      <w:r>
+        <w:t>3/14 – Project initiation discussion</w:t>
+      </w:r>
+    </w:p>
+    <w:p>
+      <w:pPr>
+        <w:pStyle w:val="ListParagraph"/>
+        <w:numPr>
+          <w:ilvl w:val="0"/>
+          <w:numId w:val="8"/>
+        </w:numPr>
+      </w:pPr>
+      <w:r>
+        <w:t>3/16 – First communication in exploring possible options</w:t>
+      </w:r>
+    </w:p>
+    <w:p>
+      <w:pPr>
+        <w:pStyle w:val="ListParagraph"/>
+        <w:numPr>
+          <w:ilvl w:val="0"/>
+          <w:numId w:val="8"/>
+        </w:numPr>
+      </w:pPr>
+      <w:r>
+        <w:t>3/17 – Screen share and KT session</w:t>
+      </w:r>
+    </w:p>
+    <w:p>
+      <w:pPr>
+        <w:pStyle w:val="ListParagraph"/>
+        <w:numPr>
+          <w:ilvl w:val="0"/>
+          <w:numId w:val="8"/>
+        </w:numPr>
+      </w:pPr>
+      <w:r>
+        <w:t>3/19 – Touch base on task status</w:t>
+      </w:r>
+    </w:p>
+    <w:p>
+      <w:pPr>
+        <w:pStyle w:val="ListParagraph"/>
+        <w:numPr>
+          <w:ilvl w:val="0"/>
+          <w:numId w:val="8"/>
+        </w:numPr>
+      </w:pPr>
+      <w:r>
+        <w:t>3/20 – Presentation discussion</w:t>
+      </w:r>
+    </w:p>
+    <w:p>
+      <w:pPr>
+        <w:rPr>
+          <w:b/>
+          <w:i/>
+          <w:sz w:val="28"/>
+          <w:szCs w:val="28"/>
+          <w:u w:val="single"/>
+        </w:rPr>
+      </w:pPr>
+      <w:bookmarkStart w:id="0" w:name="_GoBack"/>
+      <w:bookmarkEnd w:id="0"/>
+    </w:p>
+    <w:p>
+      <w:pPr>
+        <w:rPr>
+          <w:b/>
+          <w:i/>
+          <w:sz w:val="28"/>
+          <w:szCs w:val="28"/>
+          <w:u w:val="single"/>
+        </w:rPr>
+      </w:pPr>
+      <w:r>
+        <w:rPr>
+          <w:b/>
+          <w:i/>
+          <w:sz w:val="28"/>
+          <w:szCs w:val="28"/>
+          <w:u w:val="single"/>
+        </w:rPr>
+        <w:t>Team work and communication</w:t>
+      </w:r>
+      <w:r>
+        <w:rPr>
+          <w:b/>
+          <w:i/>
+          <w:sz w:val="28"/>
+          <w:szCs w:val="28"/>
+          <w:u w:val="single"/>
+        </w:rPr>
+        <w:t>:</w:t>
+      </w:r>
+    </w:p>
+    <w:p>
+      <w:pPr>
+        <w:pStyle w:val="ListParagraph"/>
+        <w:numPr>
+          <w:ilvl w:val="0"/>
+          <w:numId w:val="9"/>
+        </w:numPr>
+      </w:pPr>
+      <w:r>
+        <w:t xml:space="preserve">Along with existing channels like Slack, team also utilized </w:t>
+      </w:r>
+      <w:proofErr w:type="spellStart"/>
+      <w:r>
+        <w:t>Whatspp</w:t>
+      </w:r>
+      <w:proofErr w:type="spellEnd"/>
+      <w:r>
+        <w:t>, Skype and Google hangouts to explore screen sharing options for discussions.</w:t>
+      </w:r>
+    </w:p>
+    <w:p>
+      <w:pPr>
+        <w:pStyle w:val="ListParagraph"/>
+        <w:numPr>
+          <w:ilvl w:val="0"/>
+          <w:numId w:val="9"/>
+        </w:numPr>
+      </w:pPr>
+      <w:r>
+        <w:t xml:space="preserve">The code was shared through </w:t>
+      </w:r>
+      <w:proofErr w:type="spellStart"/>
+      <w:r>
+        <w:t>Github</w:t>
+      </w:r>
+      <w:proofErr w:type="spellEnd"/>
+      <w:r>
+        <w:t xml:space="preserve"> and Google excel docs.</w:t>
+      </w:r>
     </w:p>
     <w:p/>
     <w:sectPr>
@@ -331,6 +1195,499 @@
 <file path=word/numbering.xml><?xml version="1.0" encoding="utf-8"?>
 <w:numbering xmlns:wpc="http://schemas.microsoft.com/office/word/2010/wordprocessingCanvas" xmlns:cx="http://schemas.microsoft.com/office/drawing/2014/chartex" xmlns:cx1="http://schemas.microsoft.com/office/drawing/2015/9/8/chartex" xmlns:cx2="http://schemas.microsoft.com/office/drawing/2015/10/21/chartex" xmlns:cx3="http://schemas.microsoft.com/office/drawing/2016/5/9/chartex" xmlns:cx4="http://schemas.microsoft.com/office/drawing/2016/5/10/chartex" xmlns:cx5="http://schemas.microsoft.com/office/drawing/2016/5/11/chartex" xmlns:cx6="http://schemas.microsoft.com/office/drawing/2016/5/12/chartex" xmlns:cx7="http://schemas.microsoft.com/office/drawing/2016/5/13/chartex" xmlns:cx8="http://schemas.microsoft.com/office/drawing/2016/5/14/chartex" xmlns:mc="http://schemas.openxmlformats.org/markup-compatibility/2006" xmlns:aink="http://schemas.microsoft.com/office/drawing/2016/ink" xmlns:am3d="http://schemas.microsoft.com/office/drawing/2017/model3d" xmlns:o="urn:schemas-microsoft-com:office:office" xmlns:r="http://schemas.openxmlformats.org/officeDocument/2006/relationships" xmlns:m="http://schemas.openxmlformats.org/officeDocument/2006/math" xmlns:v="urn:schemas-microsoft-com:vml" xmlns:wp14="http://schemas.microsoft.com/office/word/2010/wordprocessingDrawing" xmlns:wp="http://schemas.openxmlformats.org/drawingml/2006/wordprocessingDrawing" xmlns:w10="urn:schemas-microsoft-com:office:word" xmlns:w="http://schemas.openxmlformats.org/wordprocessingml/2006/main" xmlns:w14="http://schemas.microsoft.com/office/word/2010/wordml" xmlns:w15="http://schemas.microsoft.com/office/word/2012/wordml" xmlns:w16cid="http://schemas.microsoft.com/office/word/2016/wordml/cid" xmlns:w16se="http://schemas.microsoft.com/office/word/2015/wordml/symex" xmlns:wpg="http://schemas.microsoft.com/office/word/2010/wordprocessingGroup" xmlns:wpi="http://schemas.microsoft.com/office/word/2010/wordprocessingInk" xmlns:wne="http://schemas.microsoft.com/office/word/2006/wordml" xmlns:wps="http://schemas.microsoft.com/office/word/2010/wordprocessingShape" mc:Ignorable="w14 w15 w16se w16cid wp14">
   <w:abstractNum w:abstractNumId="0" w15:restartNumberingAfterBreak="0">
+    <w:nsid w:val="0F1676FA"/>
+    <w:multiLevelType w:val="hybridMultilevel"/>
+    <w:tmpl w:val="FD5C61CE"/>
+    <w:lvl w:ilvl="0" w:tplc="F442253E">
+      <w:start w:val="1"/>
+      <w:numFmt w:val="decimal"/>
+      <w:lvlText w:val="%1."/>
+      <w:lvlJc w:val="left"/>
+      <w:pPr>
+        <w:ind w:left="720" w:hanging="360"/>
+      </w:pPr>
+      <w:rPr>
+        <w:rFonts w:hint="default"/>
+        <w:b/>
+        <w:i/>
+        <w:sz w:val="28"/>
+      </w:rPr>
+    </w:lvl>
+    <w:lvl w:ilvl="1" w:tplc="04090019" w:tentative="1">
+      <w:start w:val="1"/>
+      <w:numFmt w:val="lowerLetter"/>
+      <w:lvlText w:val="%2."/>
+      <w:lvlJc w:val="left"/>
+      <w:pPr>
+        <w:ind w:left="1440" w:hanging="360"/>
+      </w:pPr>
+    </w:lvl>
+    <w:lvl w:ilvl="2" w:tplc="0409001B" w:tentative="1">
+      <w:start w:val="1"/>
+      <w:numFmt w:val="lowerRoman"/>
+      <w:lvlText w:val="%3."/>
+      <w:lvlJc w:val="right"/>
+      <w:pPr>
+        <w:ind w:left="2160" w:hanging="180"/>
+      </w:pPr>
+    </w:lvl>
+    <w:lvl w:ilvl="3" w:tplc="0409000F" w:tentative="1">
+      <w:start w:val="1"/>
+      <w:numFmt w:val="decimal"/>
+      <w:lvlText w:val="%4."/>
+      <w:lvlJc w:val="left"/>
+      <w:pPr>
+        <w:ind w:left="2880" w:hanging="360"/>
+      </w:pPr>
+    </w:lvl>
+    <w:lvl w:ilvl="4" w:tplc="04090019" w:tentative="1">
+      <w:start w:val="1"/>
+      <w:numFmt w:val="lowerLetter"/>
+      <w:lvlText w:val="%5."/>
+      <w:lvlJc w:val="left"/>
+      <w:pPr>
+        <w:ind w:left="3600" w:hanging="360"/>
+      </w:pPr>
+    </w:lvl>
+    <w:lvl w:ilvl="5" w:tplc="0409001B" w:tentative="1">
+      <w:start w:val="1"/>
+      <w:numFmt w:val="lowerRoman"/>
+      <w:lvlText w:val="%6."/>
+      <w:lvlJc w:val="right"/>
+      <w:pPr>
+        <w:ind w:left="4320" w:hanging="180"/>
+      </w:pPr>
+    </w:lvl>
+    <w:lvl w:ilvl="6" w:tplc="0409000F" w:tentative="1">
+      <w:start w:val="1"/>
+      <w:numFmt w:val="decimal"/>
+      <w:lvlText w:val="%7."/>
+      <w:lvlJc w:val="left"/>
+      <w:pPr>
+        <w:ind w:left="5040" w:hanging="360"/>
+      </w:pPr>
+    </w:lvl>
+    <w:lvl w:ilvl="7" w:tplc="04090019" w:tentative="1">
+      <w:start w:val="1"/>
+      <w:numFmt w:val="lowerLetter"/>
+      <w:lvlText w:val="%8."/>
+      <w:lvlJc w:val="left"/>
+      <w:pPr>
+        <w:ind w:left="5760" w:hanging="360"/>
+      </w:pPr>
+    </w:lvl>
+    <w:lvl w:ilvl="8" w:tplc="0409001B" w:tentative="1">
+      <w:start w:val="1"/>
+      <w:numFmt w:val="lowerRoman"/>
+      <w:lvlText w:val="%9."/>
+      <w:lvlJc w:val="right"/>
+      <w:pPr>
+        <w:ind w:left="6480" w:hanging="180"/>
+      </w:pPr>
+    </w:lvl>
+  </w:abstractNum>
+  <w:abstractNum w:abstractNumId="1" w15:restartNumberingAfterBreak="0">
+    <w:nsid w:val="21F43CE4"/>
+    <w:multiLevelType w:val="hybridMultilevel"/>
+    <w:tmpl w:val="F09EA280"/>
+    <w:lvl w:ilvl="0" w:tplc="0409000F">
+      <w:start w:val="1"/>
+      <w:numFmt w:val="decimal"/>
+      <w:lvlText w:val="%1."/>
+      <w:lvlJc w:val="left"/>
+      <w:pPr>
+        <w:ind w:left="720" w:hanging="360"/>
+      </w:pPr>
+      <w:rPr>
+        <w:rFonts w:hint="default"/>
+      </w:rPr>
+    </w:lvl>
+    <w:lvl w:ilvl="1" w:tplc="04090019">
+      <w:start w:val="1"/>
+      <w:numFmt w:val="lowerLetter"/>
+      <w:lvlText w:val="%2."/>
+      <w:lvlJc w:val="left"/>
+      <w:pPr>
+        <w:ind w:left="1440" w:hanging="360"/>
+      </w:pPr>
+    </w:lvl>
+    <w:lvl w:ilvl="2" w:tplc="0409001B" w:tentative="1">
+      <w:start w:val="1"/>
+      <w:numFmt w:val="lowerRoman"/>
+      <w:lvlText w:val="%3."/>
+      <w:lvlJc w:val="right"/>
+      <w:pPr>
+        <w:ind w:left="2160" w:hanging="180"/>
+      </w:pPr>
+    </w:lvl>
+    <w:lvl w:ilvl="3" w:tplc="0409000F" w:tentative="1">
+      <w:start w:val="1"/>
+      <w:numFmt w:val="decimal"/>
+      <w:lvlText w:val="%4."/>
+      <w:lvlJc w:val="left"/>
+      <w:pPr>
+        <w:ind w:left="2880" w:hanging="360"/>
+      </w:pPr>
+    </w:lvl>
+    <w:lvl w:ilvl="4" w:tplc="04090019" w:tentative="1">
+      <w:start w:val="1"/>
+      <w:numFmt w:val="lowerLetter"/>
+      <w:lvlText w:val="%5."/>
+      <w:lvlJc w:val="left"/>
+      <w:pPr>
+        <w:ind w:left="3600" w:hanging="360"/>
+      </w:pPr>
+    </w:lvl>
+    <w:lvl w:ilvl="5" w:tplc="0409001B" w:tentative="1">
+      <w:start w:val="1"/>
+      <w:numFmt w:val="lowerRoman"/>
+      <w:lvlText w:val="%6."/>
+      <w:lvlJc w:val="right"/>
+      <w:pPr>
+        <w:ind w:left="4320" w:hanging="180"/>
+      </w:pPr>
+    </w:lvl>
+    <w:lvl w:ilvl="6" w:tplc="0409000F" w:tentative="1">
+      <w:start w:val="1"/>
+      <w:numFmt w:val="decimal"/>
+      <w:lvlText w:val="%7."/>
+      <w:lvlJc w:val="left"/>
+      <w:pPr>
+        <w:ind w:left="5040" w:hanging="360"/>
+      </w:pPr>
+    </w:lvl>
+    <w:lvl w:ilvl="7" w:tplc="04090019" w:tentative="1">
+      <w:start w:val="1"/>
+      <w:numFmt w:val="lowerLetter"/>
+      <w:lvlText w:val="%8."/>
+      <w:lvlJc w:val="left"/>
+      <w:pPr>
+        <w:ind w:left="5760" w:hanging="360"/>
+      </w:pPr>
+    </w:lvl>
+    <w:lvl w:ilvl="8" w:tplc="0409001B" w:tentative="1">
+      <w:start w:val="1"/>
+      <w:numFmt w:val="lowerRoman"/>
+      <w:lvlText w:val="%9."/>
+      <w:lvlJc w:val="right"/>
+      <w:pPr>
+        <w:ind w:left="6480" w:hanging="180"/>
+      </w:pPr>
+    </w:lvl>
+  </w:abstractNum>
+  <w:abstractNum w:abstractNumId="2" w15:restartNumberingAfterBreak="0">
+    <w:nsid w:val="413F5954"/>
+    <w:multiLevelType w:val="hybridMultilevel"/>
+    <w:tmpl w:val="80245FE4"/>
+    <w:lvl w:ilvl="0" w:tplc="0409000F">
+      <w:start w:val="1"/>
+      <w:numFmt w:val="decimal"/>
+      <w:lvlText w:val="%1."/>
+      <w:lvlJc w:val="left"/>
+      <w:pPr>
+        <w:ind w:left="720" w:hanging="360"/>
+      </w:pPr>
+    </w:lvl>
+    <w:lvl w:ilvl="1" w:tplc="04090019" w:tentative="1">
+      <w:start w:val="1"/>
+      <w:numFmt w:val="lowerLetter"/>
+      <w:lvlText w:val="%2."/>
+      <w:lvlJc w:val="left"/>
+      <w:pPr>
+        <w:ind w:left="1440" w:hanging="360"/>
+      </w:pPr>
+    </w:lvl>
+    <w:lvl w:ilvl="2" w:tplc="0409001B" w:tentative="1">
+      <w:start w:val="1"/>
+      <w:numFmt w:val="lowerRoman"/>
+      <w:lvlText w:val="%3."/>
+      <w:lvlJc w:val="right"/>
+      <w:pPr>
+        <w:ind w:left="2160" w:hanging="180"/>
+      </w:pPr>
+    </w:lvl>
+    <w:lvl w:ilvl="3" w:tplc="0409000F" w:tentative="1">
+      <w:start w:val="1"/>
+      <w:numFmt w:val="decimal"/>
+      <w:lvlText w:val="%4."/>
+      <w:lvlJc w:val="left"/>
+      <w:pPr>
+        <w:ind w:left="2880" w:hanging="360"/>
+      </w:pPr>
+    </w:lvl>
+    <w:lvl w:ilvl="4" w:tplc="04090019" w:tentative="1">
+      <w:start w:val="1"/>
+      <w:numFmt w:val="lowerLetter"/>
+      <w:lvlText w:val="%5."/>
+      <w:lvlJc w:val="left"/>
+      <w:pPr>
+        <w:ind w:left="3600" w:hanging="360"/>
+      </w:pPr>
+    </w:lvl>
+    <w:lvl w:ilvl="5" w:tplc="0409001B" w:tentative="1">
+      <w:start w:val="1"/>
+      <w:numFmt w:val="lowerRoman"/>
+      <w:lvlText w:val="%6."/>
+      <w:lvlJc w:val="right"/>
+      <w:pPr>
+        <w:ind w:left="4320" w:hanging="180"/>
+      </w:pPr>
+    </w:lvl>
+    <w:lvl w:ilvl="6" w:tplc="0409000F" w:tentative="1">
+      <w:start w:val="1"/>
+      <w:numFmt w:val="decimal"/>
+      <w:lvlText w:val="%7."/>
+      <w:lvlJc w:val="left"/>
+      <w:pPr>
+        <w:ind w:left="5040" w:hanging="360"/>
+      </w:pPr>
+    </w:lvl>
+    <w:lvl w:ilvl="7" w:tplc="04090019" w:tentative="1">
+      <w:start w:val="1"/>
+      <w:numFmt w:val="lowerLetter"/>
+      <w:lvlText w:val="%8."/>
+      <w:lvlJc w:val="left"/>
+      <w:pPr>
+        <w:ind w:left="5760" w:hanging="360"/>
+      </w:pPr>
+    </w:lvl>
+    <w:lvl w:ilvl="8" w:tplc="0409001B" w:tentative="1">
+      <w:start w:val="1"/>
+      <w:numFmt w:val="lowerRoman"/>
+      <w:lvlText w:val="%9."/>
+      <w:lvlJc w:val="right"/>
+      <w:pPr>
+        <w:ind w:left="6480" w:hanging="180"/>
+      </w:pPr>
+    </w:lvl>
+  </w:abstractNum>
+  <w:abstractNum w:abstractNumId="3" w15:restartNumberingAfterBreak="0">
+    <w:nsid w:val="42296588"/>
+    <w:multiLevelType w:val="hybridMultilevel"/>
+    <w:tmpl w:val="022E053C"/>
+    <w:lvl w:ilvl="0" w:tplc="0409000B">
+      <w:start w:val="1"/>
+      <w:numFmt w:val="bullet"/>
+      <w:lvlText w:val=""/>
+      <w:lvlJc w:val="left"/>
+      <w:pPr>
+        <w:ind w:left="720" w:hanging="360"/>
+      </w:pPr>
+      <w:rPr>
+        <w:rFonts w:ascii="Wingdings" w:hAnsi="Wingdings" w:hint="default"/>
+      </w:rPr>
+    </w:lvl>
+    <w:lvl w:ilvl="1" w:tplc="04090003">
+      <w:start w:val="1"/>
+      <w:numFmt w:val="bullet"/>
+      <w:lvlText w:val="o"/>
+      <w:lvlJc w:val="left"/>
+      <w:pPr>
+        <w:ind w:left="1440" w:hanging="360"/>
+      </w:pPr>
+      <w:rPr>
+        <w:rFonts w:ascii="Courier New" w:hAnsi="Courier New" w:cs="Courier New" w:hint="default"/>
+      </w:rPr>
+    </w:lvl>
+    <w:lvl w:ilvl="2" w:tplc="04090005" w:tentative="1">
+      <w:start w:val="1"/>
+      <w:numFmt w:val="bullet"/>
+      <w:lvlText w:val=""/>
+      <w:lvlJc w:val="left"/>
+      <w:pPr>
+        <w:ind w:left="2160" w:hanging="360"/>
+      </w:pPr>
+      <w:rPr>
+        <w:rFonts w:ascii="Wingdings" w:hAnsi="Wingdings" w:hint="default"/>
+      </w:rPr>
+    </w:lvl>
+    <w:lvl w:ilvl="3" w:tplc="04090001" w:tentative="1">
+      <w:start w:val="1"/>
+      <w:numFmt w:val="bullet"/>
+      <w:lvlText w:val=""/>
+      <w:lvlJc w:val="left"/>
+      <w:pPr>
+        <w:ind w:left="2880" w:hanging="360"/>
+      </w:pPr>
+      <w:rPr>
+        <w:rFonts w:ascii="Symbol" w:hAnsi="Symbol" w:hint="default"/>
+      </w:rPr>
+    </w:lvl>
+    <w:lvl w:ilvl="4" w:tplc="04090003" w:tentative="1">
+      <w:start w:val="1"/>
+      <w:numFmt w:val="bullet"/>
+      <w:lvlText w:val="o"/>
+      <w:lvlJc w:val="left"/>
+      <w:pPr>
+        <w:ind w:left="3600" w:hanging="360"/>
+      </w:pPr>
+      <w:rPr>
+        <w:rFonts w:ascii="Courier New" w:hAnsi="Courier New" w:cs="Courier New" w:hint="default"/>
+      </w:rPr>
+    </w:lvl>
+    <w:lvl w:ilvl="5" w:tplc="04090005" w:tentative="1">
+      <w:start w:val="1"/>
+      <w:numFmt w:val="bullet"/>
+      <w:lvlText w:val=""/>
+      <w:lvlJc w:val="left"/>
+      <w:pPr>
+        <w:ind w:left="4320" w:hanging="360"/>
+      </w:pPr>
+      <w:rPr>
+        <w:rFonts w:ascii="Wingdings" w:hAnsi="Wingdings" w:hint="default"/>
+      </w:rPr>
+    </w:lvl>
+    <w:lvl w:ilvl="6" w:tplc="04090001" w:tentative="1">
+      <w:start w:val="1"/>
+      <w:numFmt w:val="bullet"/>
+      <w:lvlText w:val=""/>
+      <w:lvlJc w:val="left"/>
+      <w:pPr>
+        <w:ind w:left="5040" w:hanging="360"/>
+      </w:pPr>
+      <w:rPr>
+        <w:rFonts w:ascii="Symbol" w:hAnsi="Symbol" w:hint="default"/>
+      </w:rPr>
+    </w:lvl>
+    <w:lvl w:ilvl="7" w:tplc="04090003" w:tentative="1">
+      <w:start w:val="1"/>
+      <w:numFmt w:val="bullet"/>
+      <w:lvlText w:val="o"/>
+      <w:lvlJc w:val="left"/>
+      <w:pPr>
+        <w:ind w:left="5760" w:hanging="360"/>
+      </w:pPr>
+      <w:rPr>
+        <w:rFonts w:ascii="Courier New" w:hAnsi="Courier New" w:cs="Courier New" w:hint="default"/>
+      </w:rPr>
+    </w:lvl>
+    <w:lvl w:ilvl="8" w:tplc="04090005" w:tentative="1">
+      <w:start w:val="1"/>
+      <w:numFmt w:val="bullet"/>
+      <w:lvlText w:val=""/>
+      <w:lvlJc w:val="left"/>
+      <w:pPr>
+        <w:ind w:left="6480" w:hanging="360"/>
+      </w:pPr>
+      <w:rPr>
+        <w:rFonts w:ascii="Wingdings" w:hAnsi="Wingdings" w:hint="default"/>
+      </w:rPr>
+    </w:lvl>
+  </w:abstractNum>
+  <w:abstractNum w:abstractNumId="4" w15:restartNumberingAfterBreak="0">
+    <w:nsid w:val="4CE530DF"/>
+    <w:multiLevelType w:val="hybridMultilevel"/>
+    <w:tmpl w:val="1ADEF51C"/>
+    <w:lvl w:ilvl="0" w:tplc="0409000B">
+      <w:start w:val="1"/>
+      <w:numFmt w:val="bullet"/>
+      <w:lvlText w:val=""/>
+      <w:lvlJc w:val="left"/>
+      <w:pPr>
+        <w:ind w:left="720" w:hanging="360"/>
+      </w:pPr>
+      <w:rPr>
+        <w:rFonts w:ascii="Wingdings" w:hAnsi="Wingdings" w:hint="default"/>
+      </w:rPr>
+    </w:lvl>
+    <w:lvl w:ilvl="1" w:tplc="04090003">
+      <w:start w:val="1"/>
+      <w:numFmt w:val="bullet"/>
+      <w:lvlText w:val="o"/>
+      <w:lvlJc w:val="left"/>
+      <w:pPr>
+        <w:ind w:left="1440" w:hanging="360"/>
+      </w:pPr>
+      <w:rPr>
+        <w:rFonts w:ascii="Courier New" w:hAnsi="Courier New" w:cs="Courier New" w:hint="default"/>
+      </w:rPr>
+    </w:lvl>
+    <w:lvl w:ilvl="2" w:tplc="04090005" w:tentative="1">
+      <w:start w:val="1"/>
+      <w:numFmt w:val="bullet"/>
+      <w:lvlText w:val=""/>
+      <w:lvlJc w:val="left"/>
+      <w:pPr>
+        <w:ind w:left="2160" w:hanging="360"/>
+      </w:pPr>
+      <w:rPr>
+        <w:rFonts w:ascii="Wingdings" w:hAnsi="Wingdings" w:hint="default"/>
+      </w:rPr>
+    </w:lvl>
+    <w:lvl w:ilvl="3" w:tplc="04090001" w:tentative="1">
+      <w:start w:val="1"/>
+      <w:numFmt w:val="bullet"/>
+      <w:lvlText w:val=""/>
+      <w:lvlJc w:val="left"/>
+      <w:pPr>
+        <w:ind w:left="2880" w:hanging="360"/>
+      </w:pPr>
+      <w:rPr>
+        <w:rFonts w:ascii="Symbol" w:hAnsi="Symbol" w:hint="default"/>
+      </w:rPr>
+    </w:lvl>
+    <w:lvl w:ilvl="4" w:tplc="04090003" w:tentative="1">
+      <w:start w:val="1"/>
+      <w:numFmt w:val="bullet"/>
+      <w:lvlText w:val="o"/>
+      <w:lvlJc w:val="left"/>
+      <w:pPr>
+        <w:ind w:left="3600" w:hanging="360"/>
+      </w:pPr>
+      <w:rPr>
+        <w:rFonts w:ascii="Courier New" w:hAnsi="Courier New" w:cs="Courier New" w:hint="default"/>
+      </w:rPr>
+    </w:lvl>
+    <w:lvl w:ilvl="5" w:tplc="04090005" w:tentative="1">
+      <w:start w:val="1"/>
+      <w:numFmt w:val="bullet"/>
+      <w:lvlText w:val=""/>
+      <w:lvlJc w:val="left"/>
+      <w:pPr>
+        <w:ind w:left="4320" w:hanging="360"/>
+      </w:pPr>
+      <w:rPr>
+        <w:rFonts w:ascii="Wingdings" w:hAnsi="Wingdings" w:hint="default"/>
+      </w:rPr>
+    </w:lvl>
+    <w:lvl w:ilvl="6" w:tplc="04090001" w:tentative="1">
+      <w:start w:val="1"/>
+      <w:numFmt w:val="bullet"/>
+      <w:lvlText w:val=""/>
+      <w:lvlJc w:val="left"/>
+      <w:pPr>
+        <w:ind w:left="5040" w:hanging="360"/>
+      </w:pPr>
+      <w:rPr>
+        <w:rFonts w:ascii="Symbol" w:hAnsi="Symbol" w:hint="default"/>
+      </w:rPr>
+    </w:lvl>
+    <w:lvl w:ilvl="7" w:tplc="04090003" w:tentative="1">
+      <w:start w:val="1"/>
+      <w:numFmt w:val="bullet"/>
+      <w:lvlText w:val="o"/>
+      <w:lvlJc w:val="left"/>
+      <w:pPr>
+        <w:ind w:left="5760" w:hanging="360"/>
+      </w:pPr>
+      <w:rPr>
+        <w:rFonts w:ascii="Courier New" w:hAnsi="Courier New" w:cs="Courier New" w:hint="default"/>
+      </w:rPr>
+    </w:lvl>
+    <w:lvl w:ilvl="8" w:tplc="04090005" w:tentative="1">
+      <w:start w:val="1"/>
+      <w:numFmt w:val="bullet"/>
+      <w:lvlText w:val=""/>
+      <w:lvlJc w:val="left"/>
+      <w:pPr>
+        <w:ind w:left="6480" w:hanging="360"/>
+      </w:pPr>
+      <w:rPr>
+        <w:rFonts w:ascii="Wingdings" w:hAnsi="Wingdings" w:hint="default"/>
+      </w:rPr>
+    </w:lvl>
+  </w:abstractNum>
+  <w:abstractNum w:abstractNumId="5" w15:restartNumberingAfterBreak="0">
     <w:nsid w:val="4FFA75AA"/>
     <w:multiLevelType w:val="hybridMultilevel"/>
     <w:tmpl w:val="BC220A06"/>
@@ -443,7 +1800,432 @@
       </w:rPr>
     </w:lvl>
   </w:abstractNum>
+  <w:abstractNum w:abstractNumId="6" w15:restartNumberingAfterBreak="0">
+    <w:nsid w:val="60F85CFF"/>
+    <w:multiLevelType w:val="hybridMultilevel"/>
+    <w:tmpl w:val="C1F2F676"/>
+    <w:lvl w:ilvl="0" w:tplc="0409000B">
+      <w:start w:val="1"/>
+      <w:numFmt w:val="bullet"/>
+      <w:lvlText w:val=""/>
+      <w:lvlJc w:val="left"/>
+      <w:pPr>
+        <w:ind w:left="720" w:hanging="360"/>
+      </w:pPr>
+      <w:rPr>
+        <w:rFonts w:ascii="Wingdings" w:hAnsi="Wingdings" w:hint="default"/>
+      </w:rPr>
+    </w:lvl>
+    <w:lvl w:ilvl="1" w:tplc="04090003" w:tentative="1">
+      <w:start w:val="1"/>
+      <w:numFmt w:val="bullet"/>
+      <w:lvlText w:val="o"/>
+      <w:lvlJc w:val="left"/>
+      <w:pPr>
+        <w:ind w:left="1440" w:hanging="360"/>
+      </w:pPr>
+      <w:rPr>
+        <w:rFonts w:ascii="Courier New" w:hAnsi="Courier New" w:cs="Courier New" w:hint="default"/>
+      </w:rPr>
+    </w:lvl>
+    <w:lvl w:ilvl="2" w:tplc="04090005" w:tentative="1">
+      <w:start w:val="1"/>
+      <w:numFmt w:val="bullet"/>
+      <w:lvlText w:val=""/>
+      <w:lvlJc w:val="left"/>
+      <w:pPr>
+        <w:ind w:left="2160" w:hanging="360"/>
+      </w:pPr>
+      <w:rPr>
+        <w:rFonts w:ascii="Wingdings" w:hAnsi="Wingdings" w:hint="default"/>
+      </w:rPr>
+    </w:lvl>
+    <w:lvl w:ilvl="3" w:tplc="04090001" w:tentative="1">
+      <w:start w:val="1"/>
+      <w:numFmt w:val="bullet"/>
+      <w:lvlText w:val=""/>
+      <w:lvlJc w:val="left"/>
+      <w:pPr>
+        <w:ind w:left="2880" w:hanging="360"/>
+      </w:pPr>
+      <w:rPr>
+        <w:rFonts w:ascii="Symbol" w:hAnsi="Symbol" w:hint="default"/>
+      </w:rPr>
+    </w:lvl>
+    <w:lvl w:ilvl="4" w:tplc="04090003" w:tentative="1">
+      <w:start w:val="1"/>
+      <w:numFmt w:val="bullet"/>
+      <w:lvlText w:val="o"/>
+      <w:lvlJc w:val="left"/>
+      <w:pPr>
+        <w:ind w:left="3600" w:hanging="360"/>
+      </w:pPr>
+      <w:rPr>
+        <w:rFonts w:ascii="Courier New" w:hAnsi="Courier New" w:cs="Courier New" w:hint="default"/>
+      </w:rPr>
+    </w:lvl>
+    <w:lvl w:ilvl="5" w:tplc="04090005" w:tentative="1">
+      <w:start w:val="1"/>
+      <w:numFmt w:val="bullet"/>
+      <w:lvlText w:val=""/>
+      <w:lvlJc w:val="left"/>
+      <w:pPr>
+        <w:ind w:left="4320" w:hanging="360"/>
+      </w:pPr>
+      <w:rPr>
+        <w:rFonts w:ascii="Wingdings" w:hAnsi="Wingdings" w:hint="default"/>
+      </w:rPr>
+    </w:lvl>
+    <w:lvl w:ilvl="6" w:tplc="04090001" w:tentative="1">
+      <w:start w:val="1"/>
+      <w:numFmt w:val="bullet"/>
+      <w:lvlText w:val=""/>
+      <w:lvlJc w:val="left"/>
+      <w:pPr>
+        <w:ind w:left="5040" w:hanging="360"/>
+      </w:pPr>
+      <w:rPr>
+        <w:rFonts w:ascii="Symbol" w:hAnsi="Symbol" w:hint="default"/>
+      </w:rPr>
+    </w:lvl>
+    <w:lvl w:ilvl="7" w:tplc="04090003" w:tentative="1">
+      <w:start w:val="1"/>
+      <w:numFmt w:val="bullet"/>
+      <w:lvlText w:val="o"/>
+      <w:lvlJc w:val="left"/>
+      <w:pPr>
+        <w:ind w:left="5760" w:hanging="360"/>
+      </w:pPr>
+      <w:rPr>
+        <w:rFonts w:ascii="Courier New" w:hAnsi="Courier New" w:cs="Courier New" w:hint="default"/>
+      </w:rPr>
+    </w:lvl>
+    <w:lvl w:ilvl="8" w:tplc="04090005" w:tentative="1">
+      <w:start w:val="1"/>
+      <w:numFmt w:val="bullet"/>
+      <w:lvlText w:val=""/>
+      <w:lvlJc w:val="left"/>
+      <w:pPr>
+        <w:ind w:left="6480" w:hanging="360"/>
+      </w:pPr>
+      <w:rPr>
+        <w:rFonts w:ascii="Wingdings" w:hAnsi="Wingdings" w:hint="default"/>
+      </w:rPr>
+    </w:lvl>
+  </w:abstractNum>
+  <w:abstractNum w:abstractNumId="7" w15:restartNumberingAfterBreak="0">
+    <w:nsid w:val="63D07438"/>
+    <w:multiLevelType w:val="hybridMultilevel"/>
+    <w:tmpl w:val="D52476B2"/>
+    <w:lvl w:ilvl="0" w:tplc="0409000F">
+      <w:start w:val="1"/>
+      <w:numFmt w:val="decimal"/>
+      <w:lvlText w:val="%1."/>
+      <w:lvlJc w:val="left"/>
+      <w:pPr>
+        <w:ind w:left="720" w:hanging="360"/>
+      </w:pPr>
+    </w:lvl>
+    <w:lvl w:ilvl="1" w:tplc="04090019" w:tentative="1">
+      <w:start w:val="1"/>
+      <w:numFmt w:val="lowerLetter"/>
+      <w:lvlText w:val="%2."/>
+      <w:lvlJc w:val="left"/>
+      <w:pPr>
+        <w:ind w:left="1440" w:hanging="360"/>
+      </w:pPr>
+    </w:lvl>
+    <w:lvl w:ilvl="2" w:tplc="0409001B" w:tentative="1">
+      <w:start w:val="1"/>
+      <w:numFmt w:val="lowerRoman"/>
+      <w:lvlText w:val="%3."/>
+      <w:lvlJc w:val="right"/>
+      <w:pPr>
+        <w:ind w:left="2160" w:hanging="180"/>
+      </w:pPr>
+    </w:lvl>
+    <w:lvl w:ilvl="3" w:tplc="0409000F" w:tentative="1">
+      <w:start w:val="1"/>
+      <w:numFmt w:val="decimal"/>
+      <w:lvlText w:val="%4."/>
+      <w:lvlJc w:val="left"/>
+      <w:pPr>
+        <w:ind w:left="2880" w:hanging="360"/>
+      </w:pPr>
+    </w:lvl>
+    <w:lvl w:ilvl="4" w:tplc="04090019" w:tentative="1">
+      <w:start w:val="1"/>
+      <w:numFmt w:val="lowerLetter"/>
+      <w:lvlText w:val="%5."/>
+      <w:lvlJc w:val="left"/>
+      <w:pPr>
+        <w:ind w:left="3600" w:hanging="360"/>
+      </w:pPr>
+    </w:lvl>
+    <w:lvl w:ilvl="5" w:tplc="0409001B" w:tentative="1">
+      <w:start w:val="1"/>
+      <w:numFmt w:val="lowerRoman"/>
+      <w:lvlText w:val="%6."/>
+      <w:lvlJc w:val="right"/>
+      <w:pPr>
+        <w:ind w:left="4320" w:hanging="180"/>
+      </w:pPr>
+    </w:lvl>
+    <w:lvl w:ilvl="6" w:tplc="0409000F" w:tentative="1">
+      <w:start w:val="1"/>
+      <w:numFmt w:val="decimal"/>
+      <w:lvlText w:val="%7."/>
+      <w:lvlJc w:val="left"/>
+      <w:pPr>
+        <w:ind w:left="5040" w:hanging="360"/>
+      </w:pPr>
+    </w:lvl>
+    <w:lvl w:ilvl="7" w:tplc="04090019" w:tentative="1">
+      <w:start w:val="1"/>
+      <w:numFmt w:val="lowerLetter"/>
+      <w:lvlText w:val="%8."/>
+      <w:lvlJc w:val="left"/>
+      <w:pPr>
+        <w:ind w:left="5760" w:hanging="360"/>
+      </w:pPr>
+    </w:lvl>
+    <w:lvl w:ilvl="8" w:tplc="0409001B" w:tentative="1">
+      <w:start w:val="1"/>
+      <w:numFmt w:val="lowerRoman"/>
+      <w:lvlText w:val="%9."/>
+      <w:lvlJc w:val="right"/>
+      <w:pPr>
+        <w:ind w:left="6480" w:hanging="180"/>
+      </w:pPr>
+    </w:lvl>
+  </w:abstractNum>
+  <w:abstractNum w:abstractNumId="8" w15:restartNumberingAfterBreak="0">
+    <w:nsid w:val="6D8310B6"/>
+    <w:multiLevelType w:val="hybridMultilevel"/>
+    <w:tmpl w:val="7F7647C0"/>
+    <w:lvl w:ilvl="0" w:tplc="0409000F">
+      <w:start w:val="1"/>
+      <w:numFmt w:val="decimal"/>
+      <w:lvlText w:val="%1."/>
+      <w:lvlJc w:val="left"/>
+      <w:pPr>
+        <w:ind w:left="720" w:hanging="360"/>
+      </w:pPr>
+    </w:lvl>
+    <w:lvl w:ilvl="1" w:tplc="04090019" w:tentative="1">
+      <w:start w:val="1"/>
+      <w:numFmt w:val="lowerLetter"/>
+      <w:lvlText w:val="%2."/>
+      <w:lvlJc w:val="left"/>
+      <w:pPr>
+        <w:ind w:left="1440" w:hanging="360"/>
+      </w:pPr>
+    </w:lvl>
+    <w:lvl w:ilvl="2" w:tplc="0409001B" w:tentative="1">
+      <w:start w:val="1"/>
+      <w:numFmt w:val="lowerRoman"/>
+      <w:lvlText w:val="%3."/>
+      <w:lvlJc w:val="right"/>
+      <w:pPr>
+        <w:ind w:left="2160" w:hanging="180"/>
+      </w:pPr>
+    </w:lvl>
+    <w:lvl w:ilvl="3" w:tplc="0409000F" w:tentative="1">
+      <w:start w:val="1"/>
+      <w:numFmt w:val="decimal"/>
+      <w:lvlText w:val="%4."/>
+      <w:lvlJc w:val="left"/>
+      <w:pPr>
+        <w:ind w:left="2880" w:hanging="360"/>
+      </w:pPr>
+    </w:lvl>
+    <w:lvl w:ilvl="4" w:tplc="04090019" w:tentative="1">
+      <w:start w:val="1"/>
+      <w:numFmt w:val="lowerLetter"/>
+      <w:lvlText w:val="%5."/>
+      <w:lvlJc w:val="left"/>
+      <w:pPr>
+        <w:ind w:left="3600" w:hanging="360"/>
+      </w:pPr>
+    </w:lvl>
+    <w:lvl w:ilvl="5" w:tplc="0409001B" w:tentative="1">
+      <w:start w:val="1"/>
+      <w:numFmt w:val="lowerRoman"/>
+      <w:lvlText w:val="%6."/>
+      <w:lvlJc w:val="right"/>
+      <w:pPr>
+        <w:ind w:left="4320" w:hanging="180"/>
+      </w:pPr>
+    </w:lvl>
+    <w:lvl w:ilvl="6" w:tplc="0409000F" w:tentative="1">
+      <w:start w:val="1"/>
+      <w:numFmt w:val="decimal"/>
+      <w:lvlText w:val="%7."/>
+      <w:lvlJc w:val="left"/>
+      <w:pPr>
+        <w:ind w:left="5040" w:hanging="360"/>
+      </w:pPr>
+    </w:lvl>
+    <w:lvl w:ilvl="7" w:tplc="04090019" w:tentative="1">
+      <w:start w:val="1"/>
+      <w:numFmt w:val="lowerLetter"/>
+      <w:lvlText w:val="%8."/>
+      <w:lvlJc w:val="left"/>
+      <w:pPr>
+        <w:ind w:left="5760" w:hanging="360"/>
+      </w:pPr>
+    </w:lvl>
+    <w:lvl w:ilvl="8" w:tplc="0409001B" w:tentative="1">
+      <w:start w:val="1"/>
+      <w:numFmt w:val="lowerRoman"/>
+      <w:lvlText w:val="%9."/>
+      <w:lvlJc w:val="right"/>
+      <w:pPr>
+        <w:ind w:left="6480" w:hanging="180"/>
+      </w:pPr>
+    </w:lvl>
+  </w:abstractNum>
+  <w:abstractNum w:abstractNumId="9" w15:restartNumberingAfterBreak="0">
+    <w:nsid w:val="7FA004AE"/>
+    <w:multiLevelType w:val="hybridMultilevel"/>
+    <w:tmpl w:val="48C2B596"/>
+    <w:lvl w:ilvl="0" w:tplc="0409000B">
+      <w:start w:val="1"/>
+      <w:numFmt w:val="bullet"/>
+      <w:lvlText w:val=""/>
+      <w:lvlJc w:val="left"/>
+      <w:pPr>
+        <w:ind w:left="720" w:hanging="360"/>
+      </w:pPr>
+      <w:rPr>
+        <w:rFonts w:ascii="Wingdings" w:hAnsi="Wingdings" w:hint="default"/>
+      </w:rPr>
+    </w:lvl>
+    <w:lvl w:ilvl="1" w:tplc="04090003" w:tentative="1">
+      <w:start w:val="1"/>
+      <w:numFmt w:val="bullet"/>
+      <w:lvlText w:val="o"/>
+      <w:lvlJc w:val="left"/>
+      <w:pPr>
+        <w:ind w:left="1440" w:hanging="360"/>
+      </w:pPr>
+      <w:rPr>
+        <w:rFonts w:ascii="Courier New" w:hAnsi="Courier New" w:cs="Courier New" w:hint="default"/>
+      </w:rPr>
+    </w:lvl>
+    <w:lvl w:ilvl="2" w:tplc="04090005" w:tentative="1">
+      <w:start w:val="1"/>
+      <w:numFmt w:val="bullet"/>
+      <w:lvlText w:val=""/>
+      <w:lvlJc w:val="left"/>
+      <w:pPr>
+        <w:ind w:left="2160" w:hanging="360"/>
+      </w:pPr>
+      <w:rPr>
+        <w:rFonts w:ascii="Wingdings" w:hAnsi="Wingdings" w:hint="default"/>
+      </w:rPr>
+    </w:lvl>
+    <w:lvl w:ilvl="3" w:tplc="04090001" w:tentative="1">
+      <w:start w:val="1"/>
+      <w:numFmt w:val="bullet"/>
+      <w:lvlText w:val=""/>
+      <w:lvlJc w:val="left"/>
+      <w:pPr>
+        <w:ind w:left="2880" w:hanging="360"/>
+      </w:pPr>
+      <w:rPr>
+        <w:rFonts w:ascii="Symbol" w:hAnsi="Symbol" w:hint="default"/>
+      </w:rPr>
+    </w:lvl>
+    <w:lvl w:ilvl="4" w:tplc="04090003" w:tentative="1">
+      <w:start w:val="1"/>
+      <w:numFmt w:val="bullet"/>
+      <w:lvlText w:val="o"/>
+      <w:lvlJc w:val="left"/>
+      <w:pPr>
+        <w:ind w:left="3600" w:hanging="360"/>
+      </w:pPr>
+      <w:rPr>
+        <w:rFonts w:ascii="Courier New" w:hAnsi="Courier New" w:cs="Courier New" w:hint="default"/>
+      </w:rPr>
+    </w:lvl>
+    <w:lvl w:ilvl="5" w:tplc="04090005" w:tentative="1">
+      <w:start w:val="1"/>
+      <w:numFmt w:val="bullet"/>
+      <w:lvlText w:val=""/>
+      <w:lvlJc w:val="left"/>
+      <w:pPr>
+        <w:ind w:left="4320" w:hanging="360"/>
+      </w:pPr>
+      <w:rPr>
+        <w:rFonts w:ascii="Wingdings" w:hAnsi="Wingdings" w:hint="default"/>
+      </w:rPr>
+    </w:lvl>
+    <w:lvl w:ilvl="6" w:tplc="04090001" w:tentative="1">
+      <w:start w:val="1"/>
+      <w:numFmt w:val="bullet"/>
+      <w:lvlText w:val=""/>
+      <w:lvlJc w:val="left"/>
+      <w:pPr>
+        <w:ind w:left="5040" w:hanging="360"/>
+      </w:pPr>
+      <w:rPr>
+        <w:rFonts w:ascii="Symbol" w:hAnsi="Symbol" w:hint="default"/>
+      </w:rPr>
+    </w:lvl>
+    <w:lvl w:ilvl="7" w:tplc="04090003" w:tentative="1">
+      <w:start w:val="1"/>
+      <w:numFmt w:val="bullet"/>
+      <w:lvlText w:val="o"/>
+      <w:lvlJc w:val="left"/>
+      <w:pPr>
+        <w:ind w:left="5760" w:hanging="360"/>
+      </w:pPr>
+      <w:rPr>
+        <w:rFonts w:ascii="Courier New" w:hAnsi="Courier New" w:cs="Courier New" w:hint="default"/>
+      </w:rPr>
+    </w:lvl>
+    <w:lvl w:ilvl="8" w:tplc="04090005" w:tentative="1">
+      <w:start w:val="1"/>
+      <w:numFmt w:val="bullet"/>
+      <w:lvlText w:val=""/>
+      <w:lvlJc w:val="left"/>
+      <w:pPr>
+        <w:ind w:left="6480" w:hanging="360"/>
+      </w:pPr>
+      <w:rPr>
+        <w:rFonts w:ascii="Wingdings" w:hAnsi="Wingdings" w:hint="default"/>
+      </w:rPr>
+    </w:lvl>
+  </w:abstractNum>
   <w:num w:numId="1">
+    <w:abstractNumId w:val="5"/>
+  </w:num>
+  <w:num w:numId="2">
+    <w:abstractNumId w:val="1"/>
+  </w:num>
+  <w:num w:numId="3">
+    <w:abstractNumId w:val="9"/>
+  </w:num>
+  <w:num w:numId="4">
+    <w:abstractNumId w:val="3"/>
+  </w:num>
+  <w:num w:numId="5">
+    <w:abstractNumId w:val="4"/>
+  </w:num>
+  <w:num w:numId="6">
+    <w:abstractNumId w:val="2"/>
+  </w:num>
+  <w:num w:numId="7">
+    <w:abstractNumId w:val="8"/>
+  </w:num>
+  <w:num w:numId="8">
+    <w:abstractNumId w:val="7"/>
+  </w:num>
+  <w:num w:numId="9">
+    <w:abstractNumId w:val="6"/>
+  </w:num>
+  <w:num w:numId="10">
     <w:abstractNumId w:val="0"/>
   </w:num>
 </w:numbering>
@@ -885,6 +2667,22 @@
       <w:contextualSpacing/>
     </w:pPr>
   </w:style>
+  <w:style w:type="paragraph" w:customStyle="1" w:styleId="Default">
+    <w:name w:val="Default"/>
+    <w:rsid w:val="00634A7E"/>
+    <w:pPr>
+      <w:autoSpaceDE w:val="0"/>
+      <w:autoSpaceDN w:val="0"/>
+      <w:adjustRightInd w:val="0"/>
+      <w:spacing w:after="0" w:line="240" w:lineRule="auto"/>
+    </w:pPr>
+    <w:rPr>
+      <w:rFonts w:ascii="Cambria" w:hAnsi="Cambria" w:cs="Cambria"/>
+      <w:color w:val="000000"/>
+      <w:sz w:val="24"/>
+      <w:szCs w:val="24"/>
+    </w:rPr>
+  </w:style>
 </w:styles>
 </file>
 

--- a/Semester1/607/Project3/Project3_documentation.docx
+++ b/Semester1/607/Project3/Project3_documentation.docx
@@ -18,49 +18,51 @@
           <w:sz w:val="36"/>
           <w:szCs w:val="36"/>
         </w:rPr>
-        <w:t>Project 3</w:t>
-      </w:r>
-      <w:r>
-        <w:rPr>
-          <w:b/>
-          <w:bCs/>
-          <w:sz w:val="36"/>
-          <w:szCs w:val="36"/>
-        </w:rPr>
-        <w:t xml:space="preserve"> (607)</w:t>
-      </w:r>
-      <w:r>
-        <w:rPr>
-          <w:b/>
-          <w:bCs/>
-          <w:sz w:val="36"/>
-          <w:szCs w:val="36"/>
-        </w:rPr>
-        <w:t xml:space="preserve"> – Data Science Thought Leadership</w:t>
+        <w:t>Project 3 (607) – Data Science Thought Leadership</w:t>
       </w:r>
     </w:p>
     <w:p>
       <w:pPr>
         <w:ind w:left="2880" w:firstLine="720"/>
       </w:pPr>
-    </w:p>
-    <w:p>
-      <w:pPr>
-        <w:rPr>
-          <w:b/>
-          <w:i/>
-          <w:sz w:val="28"/>
-          <w:szCs w:val="28"/>
-        </w:rPr>
-      </w:pPr>
-      <w:r>
-        <w:rPr>
-          <w:b/>
-          <w:i/>
-          <w:sz w:val="28"/>
-          <w:szCs w:val="28"/>
-        </w:rPr>
-        <w:t>Team members:</w:t>
+      <w:bookmarkStart w:id="0" w:name="_GoBack"/>
+      <w:bookmarkEnd w:id="0"/>
+    </w:p>
+    <w:p>
+      <w:pPr>
+        <w:rPr>
+          <w:b/>
+          <w:i/>
+          <w:sz w:val="28"/>
+          <w:szCs w:val="28"/>
+        </w:rPr>
+      </w:pPr>
+      <w:r>
+        <w:rPr>
+          <w:b/>
+          <w:i/>
+          <w:sz w:val="28"/>
+          <w:szCs w:val="28"/>
+        </w:rPr>
+        <w:t>Team members</w:t>
+      </w:r>
+      <w:r>
+        <w:rPr>
+          <w:b/>
+          <w:i/>
+          <w:sz w:val="28"/>
+          <w:szCs w:val="28"/>
+        </w:rPr>
+        <w:t xml:space="preserve"> (SPARC)</w:t>
+      </w:r>
+      <w:r>
+        <w:rPr>
+          <w:b/>
+          <w:i/>
+          <w:sz w:val="28"/>
+          <w:szCs w:val="28"/>
+        </w:rPr>
+        <w:t>:</w:t>
       </w:r>
     </w:p>
     <w:p>
@@ -135,7 +137,17 @@
           <w:szCs w:val="28"/>
           <w:u w:val="single"/>
         </w:rPr>
-        <w:t>Initial Decision:</w:t>
+        <w:t>Motivation</w:t>
+      </w:r>
+      <w:r>
+        <w:rPr>
+          <w:b/>
+          <w:i/>
+          <w:sz w:val="28"/>
+          <w:szCs w:val="28"/>
+          <w:u w:val="single"/>
+        </w:rPr>
+        <w:t>:</w:t>
       </w:r>
       <w:r>
         <w:rPr>
@@ -163,22 +175,26 @@
       <w:r>
         <w:t>solutions in addressing these issues.</w:t>
       </w:r>
-    </w:p>
-    <w:p>
-      <w:pPr>
-        <w:rPr>
-          <w:b/>
-          <w:u w:val="single"/>
-        </w:rPr>
-      </w:pPr>
-    </w:p>
-    <w:p>
-      <w:pPr>
-        <w:rPr>
-          <w:b/>
-          <w:i/>
-          <w:sz w:val="28"/>
-          <w:szCs w:val="28"/>
+      <w:r>
+        <w:t xml:space="preserve"> Also, team identified there was definite scope to use screen scraping, </w:t>
+      </w:r>
+      <w:proofErr w:type="spellStart"/>
+      <w:r>
+        <w:t>nosql</w:t>
+      </w:r>
+      <w:proofErr w:type="spellEnd"/>
+      <w:r>
+        <w:t xml:space="preserve"> databases in this solution which would be immensely useful in real time work.</w:t>
+      </w:r>
+    </w:p>
+    <w:p>
+      <w:pPr>
+        <w:rPr>
+          <w:b/>
+          <w:i/>
+          <w:sz w:val="28"/>
+          <w:szCs w:val="28"/>
+          <w:u w:val="single"/>
         </w:rPr>
       </w:pPr>
     </w:p>
@@ -284,7 +300,7 @@
                     <pic:cNvPicPr/>
                   </pic:nvPicPr>
                   <pic:blipFill>
-                    <a:blip r:embed="rId5"/>
+                    <a:blip r:embed="rId6"/>
                     <a:stretch>
                       <a:fillRect/>
                     </a:stretch>
@@ -398,7 +414,7 @@
                     <pic:cNvPicPr/>
                   </pic:nvPicPr>
                   <pic:blipFill>
-                    <a:blip r:embed="rId6"/>
+                    <a:blip r:embed="rId7"/>
                     <a:stretch>
                       <a:fillRect/>
                     </a:stretch>
@@ -449,7 +465,7 @@
                     <pic:cNvPicPr/>
                   </pic:nvPicPr>
                   <pic:blipFill>
-                    <a:blip r:embed="rId7" cstate="print">
+                    <a:blip r:embed="rId8" cstate="print">
                       <a:extLst>
                         <a:ext uri="{28A0092B-C50C-407E-A947-70E740481C1C}">
                           <a14:useLocalDpi xmlns:a14="http://schemas.microsoft.com/office/drawing/2010/main" val="0"/>
@@ -513,11 +529,6 @@
     <w:p/>
     <w:p/>
     <w:p/>
-    <w:p/>
-    <w:p/>
-    <w:p/>
-    <w:p/>
-    <w:p/>
     <w:p>
       <w:pPr>
         <w:jc w:val="center"/>
@@ -566,6 +577,9 @@
       <w:r>
         <w:t>Each team member took up this task and came up with all the findings/sources</w:t>
       </w:r>
+      <w:r>
+        <w:t xml:space="preserve"> and recorded in the Google excel</w:t>
+      </w:r>
     </w:p>
     <w:p>
       <w:pPr>
@@ -590,6 +604,9 @@
       <w:r>
         <w:t>Identified the most commonly mentioned profiles amongst all the sources</w:t>
       </w:r>
+      <w:r>
+        <w:t xml:space="preserve"> and discussed which one to select as trusted source</w:t>
+      </w:r>
     </w:p>
     <w:p>
       <w:pPr>
@@ -790,7 +807,6 @@
         </w:numPr>
       </w:pPr>
       <w:r>
-        <w:lastRenderedPageBreak/>
         <w:t>Only one of our team member</w:t>
       </w:r>
       <w:r>
@@ -890,14 +906,42 @@
       </w:r>
     </w:p>
     <w:p>
-      <w:pPr>
-        <w:rPr>
-          <w:b/>
-          <w:i/>
-          <w:sz w:val="28"/>
-          <w:szCs w:val="28"/>
-        </w:rPr>
-      </w:pPr>
+      <w:r>
+        <w:rPr>
+          <w:highlight w:val="yellow"/>
+        </w:rPr>
+        <w:t>--</w:t>
+      </w:r>
+      <w:r>
+        <w:rPr>
+          <w:highlight w:val="yellow"/>
+        </w:rPr>
+        <w:t>Analysis goes</w:t>
+      </w:r>
+      <w:r>
+        <w:rPr>
+          <w:highlight w:val="yellow"/>
+        </w:rPr>
+        <w:t xml:space="preserve"> here--</w:t>
+      </w:r>
+    </w:p>
+    <w:p>
+      <w:pPr>
+        <w:rPr>
+          <w:b/>
+          <w:i/>
+          <w:sz w:val="28"/>
+          <w:szCs w:val="28"/>
+        </w:rPr>
+      </w:pPr>
+    </w:p>
+    <w:p>
+      <w:r>
+        <w:rPr>
+          <w:highlight w:val="yellow"/>
+        </w:rPr>
+        <w:t>--Sample code here--</w:t>
+      </w:r>
     </w:p>
     <w:p>
       <w:pPr>
@@ -1107,8 +1151,6 @@
           <w:u w:val="single"/>
         </w:rPr>
       </w:pPr>
-      <w:bookmarkStart w:id="0" w:name="_GoBack"/>
-      <w:bookmarkEnd w:id="0"/>
     </w:p>
     <w:p>
       <w:pPr>
@@ -1464,7 +1506,7 @@
   <w:abstractNum w:abstractNumId="3" w15:restartNumberingAfterBreak="0">
     <w:nsid w:val="42296588"/>
     <w:multiLevelType w:val="hybridMultilevel"/>
-    <w:tmpl w:val="022E053C"/>
+    <w:tmpl w:val="B58C4152"/>
     <w:lvl w:ilvl="0" w:tplc="0409000B">
       <w:start w:val="1"/>
       <w:numFmt w:val="bullet"/>
@@ -1477,7 +1519,7 @@
         <w:rFonts w:ascii="Wingdings" w:hAnsi="Wingdings" w:hint="default"/>
       </w:rPr>
     </w:lvl>
-    <w:lvl w:ilvl="1" w:tplc="04090003">
+    <w:lvl w:ilvl="1" w:tplc="3154D296">
       <w:start w:val="1"/>
       <w:numFmt w:val="bullet"/>
       <w:lvlText w:val="o"/>
@@ -1487,6 +1529,7 @@
       </w:pPr>
       <w:rPr>
         <w:rFonts w:ascii="Courier New" w:hAnsi="Courier New" w:cs="Courier New" w:hint="default"/>
+        <w:color w:val="auto"/>
       </w:rPr>
     </w:lvl>
     <w:lvl w:ilvl="2" w:tplc="04090005" w:tentative="1">
@@ -2979,4 +3022,16 @@
     </a:ext>
   </a:extLst>
 </a:theme>
+</file>
+
+<file path=customXml/item1.xml><?xml version="1.0" encoding="utf-8"?>
+<b:Sources xmlns:b="http://schemas.openxmlformats.org/officeDocument/2006/bibliography" xmlns="http://schemas.openxmlformats.org/officeDocument/2006/bibliography" SelectedStyle="\APASixthEditionOfficeOnline.xsl" StyleName="APA" Version="6"/>
+</file>
+
+<file path=customXml/itemProps1.xml><?xml version="1.0" encoding="utf-8"?>
+<ds:datastoreItem xmlns:ds="http://schemas.openxmlformats.org/officeDocument/2006/customXml" ds:itemID="{B5C09027-3DFD-4584-AE0E-3C5EB3D6662E}">
+  <ds:schemaRefs>
+    <ds:schemaRef ds:uri="http://schemas.openxmlformats.org/officeDocument/2006/bibliography"/>
+  </ds:schemaRefs>
+</ds:datastoreItem>
 </file>